--- a/工程记录.docx
+++ b/工程记录.docx
@@ -3,11 +3,20 @@
 <w:document xmlns:wpc="http://schemas.microsoft.com/office/word/2010/wordprocessingCanvas" xmlns:cx="http://schemas.microsoft.com/office/drawing/2014/chartex" xmlns:mc="http://schemas.openxmlformats.org/markup-compatibility/2006" xmlns:o="urn:schemas-microsoft-com:office:office" xmlns:r="http://schemas.openxmlformats.org/officeDocument/2006/relationships" xmlns:m="http://schemas.openxmlformats.org/officeDocument/2006/math" xmlns:v="urn:schemas-microsoft-com:vml" xmlns:wp14="http://schemas.microsoft.com/office/word/2010/wordprocessingDrawing" xmlns:wp="http://schemas.openxmlformats.org/drawingml/2006/wordprocessingDrawing" xmlns:w10="urn:schemas-microsoft-com:office:word" xmlns:w="http://schemas.openxmlformats.org/wordprocessingml/2006/main" xmlns:w14="http://schemas.microsoft.com/office/word/2010/wordml" xmlns:w15="http://schemas.microsoft.com/office/word/2012/wordml" xmlns:w16se="http://schemas.microsoft.com/office/word/2015/wordml/symex" xmlns:wpg="http://schemas.microsoft.com/office/word/2010/wordprocessingGroup" xmlns:wpi="http://schemas.microsoft.com/office/word/2010/wordprocessingInk" xmlns:wne="http://schemas.microsoft.com/office/word/2006/wordml" xmlns:wps="http://schemas.microsoft.com/office/word/2010/wordprocessingShape" mc:Ignorable="w14 w15 w16se wp14">
   <w:body>
     <w:p>
+      <w:pPr>
+        <w:pStyle w:val="1"/>
+      </w:pPr>
       <w:r>
         <w:t>2018/6/26</w:t>
       </w:r>
     </w:p>
     <w:p>
+      <w:pPr>
+        <w:pStyle w:val="2"/>
+        <w:rPr>
+          <w:rFonts w:hint="eastAsia"/>
+        </w:rPr>
+      </w:pPr>
       <w:r>
         <w:rPr>
           <w:rFonts w:hint="eastAsia"/>
@@ -16,25 +25,291 @@
       </w:r>
       <w:r>
         <w:t>现状</w:t>
+      </w:r>
+      <w:r>
+        <w:rPr>
+          <w:rFonts w:hint="eastAsia"/>
+        </w:rPr>
+        <w:t>陈述</w:t>
+      </w:r>
+      <w:r>
+        <w:t>：</w:t>
       </w:r>
     </w:p>
     <w:p>
       <w:pPr>
-        <w:rPr>
-          <w:rFonts w:hint="eastAsia"/>
-        </w:rPr>
-      </w:pPr>
-      <w:r>
-        <w:rPr>
-          <w:rFonts w:hint="eastAsia"/>
-        </w:rPr>
-        <w:t>1.安装</w:t>
+        <w:pStyle w:val="a5"/>
+        <w:numPr>
+          <w:ilvl w:val="0"/>
+          <w:numId w:val="1"/>
+        </w:numPr>
+        <w:ind w:firstLineChars="0"/>
+      </w:pPr>
+      <w:r>
+        <w:rPr>
+          <w:rFonts w:hint="eastAsia"/>
+        </w:rPr>
+        <w:t>安装</w:t>
       </w:r>
       <w:r>
         <w:t>了ngnix</w:t>
+      </w:r>
+    </w:p>
+    <w:p>
+      <w:pPr>
+        <w:pStyle w:val="2"/>
+      </w:pPr>
+      <w:r>
+        <w:rPr>
+          <w:rFonts w:hint="eastAsia"/>
+        </w:rPr>
+        <w:t>本日</w:t>
+      </w:r>
+      <w:r>
+        <w:t>操作：</w:t>
+      </w:r>
+    </w:p>
+    <w:p>
+      <w:pPr>
+        <w:pStyle w:val="a5"/>
+        <w:numPr>
+          <w:ilvl w:val="0"/>
+          <w:numId w:val="2"/>
+        </w:numPr>
+        <w:ind w:firstLineChars="0"/>
+      </w:pPr>
+      <w:r>
+        <w:rPr>
+          <w:rFonts w:hint="eastAsia"/>
+        </w:rPr>
+        <w:t>整理了</w:t>
+      </w:r>
+      <w:r>
+        <w:t>如何进行</w:t>
+      </w:r>
+      <w:r>
+        <w:rPr>
+          <w:rFonts w:hint="eastAsia"/>
+        </w:rPr>
+        <w:t>准备</w:t>
+      </w:r>
+      <w:r>
+        <w:t>工作：</w:t>
+      </w:r>
+    </w:p>
+    <w:p>
+      <w:pPr>
+        <w:pStyle w:val="a5"/>
+        <w:ind w:left="360" w:firstLineChars="0" w:firstLine="0"/>
+        <w:rPr>
+          <w:rFonts w:hint="eastAsia"/>
+        </w:rPr>
+      </w:pPr>
+      <w:r>
+        <w:rPr>
+          <w:rFonts w:hint="eastAsia"/>
+        </w:rPr>
+        <w:t>1.1启动</w:t>
+      </w:r>
+      <w:r>
+        <w:t>nginx：进入</w:t>
+      </w:r>
+      <w:r>
+        <w:t>D:\wnmp\nginx-1.14.0\nginx-1.14.0</w:t>
+      </w:r>
+      <w:r>
+        <w:rPr>
+          <w:rFonts w:hint="eastAsia"/>
+        </w:rPr>
+        <w:t>文件夹</w:t>
+      </w:r>
+      <w:r>
+        <w:t xml:space="preserve">，使用start </w:t>
+      </w:r>
+      <w:r>
+        <w:rPr>
+          <w:rFonts w:hint="eastAsia"/>
+        </w:rPr>
+        <w:t>nginx</w:t>
+      </w:r>
+      <w:r>
+        <w:t>命令</w:t>
+      </w:r>
+      <w:r>
+        <w:rPr>
+          <w:rFonts w:hint="eastAsia"/>
+        </w:rPr>
+        <w:t>启动</w:t>
+      </w:r>
+      <w:r>
+        <w:t xml:space="preserve">nginx </w:t>
+      </w:r>
+      <w:r>
+        <w:rPr>
+          <w:rFonts w:hint="eastAsia"/>
+        </w:rPr>
+        <w:t>服务，</w:t>
+      </w:r>
+      <w:r>
+        <w:t>使用任务管理器可以看到</w:t>
+      </w:r>
+      <w:r>
+        <w:rPr>
+          <w:rFonts w:hint="eastAsia"/>
+        </w:rPr>
+        <w:t>有两个</w:t>
+      </w:r>
+      <w:r>
+        <w:t>nginx进程</w:t>
+      </w:r>
+    </w:p>
+    <w:p>
+      <w:pPr>
+        <w:pStyle w:val="a5"/>
+        <w:ind w:left="360" w:firstLineChars="0" w:firstLine="0"/>
+      </w:pPr>
+      <w:r>
+        <w:rPr>
+          <w:rFonts w:hint="eastAsia"/>
+        </w:rPr>
+        <w:t>1.2 启动</w:t>
+      </w:r>
+      <w:r>
+        <w:t>php</w:t>
+      </w:r>
+      <w:r>
+        <w:rPr>
+          <w:rFonts w:hint="eastAsia"/>
+        </w:rPr>
+        <w:t>： 进入</w:t>
+      </w:r>
+      <w:r>
+        <w:t>D:\wnmp\php7</w:t>
+      </w:r>
+      <w:r>
+        <w:rPr>
+          <w:rFonts w:hint="eastAsia"/>
+        </w:rPr>
+        <w:t>，</w:t>
+      </w:r>
+      <w:r>
+        <w:t>使用</w:t>
+      </w:r>
+      <w:r>
+        <w:rPr>
+          <w:rFonts w:hint="eastAsia"/>
+        </w:rPr>
+        <w:t>php</w:t>
+      </w:r>
+      <w:r>
+        <w:t xml:space="preserve">-cgi –b 127.0.0.1.9000 </w:t>
+      </w:r>
+      <w:r>
+        <w:rPr>
+          <w:rFonts w:hint="eastAsia"/>
+        </w:rPr>
+        <w:t>启动</w:t>
+      </w:r>
+      <w:r>
+        <w:t>php</w:t>
+      </w:r>
+    </w:p>
+    <w:p>
+      <w:pPr>
+        <w:pStyle w:val="a5"/>
+        <w:ind w:left="360" w:firstLineChars="0" w:firstLine="0"/>
+        <w:rPr>
+          <w:rFonts w:hint="eastAsia"/>
+        </w:rPr>
+      </w:pPr>
+      <w:r>
+        <w:t xml:space="preserve">1.3 </w:t>
+      </w:r>
+      <w:r>
+        <w:rPr>
+          <w:rFonts w:hint="eastAsia"/>
+        </w:rPr>
+        <w:t>上述</w:t>
+      </w:r>
+      <w:r>
+        <w:t>服务启动后可以在浏览器键入localhost</w:t>
+      </w:r>
+      <w:r>
+        <w:rPr>
+          <w:rFonts w:hint="eastAsia"/>
+        </w:rPr>
+        <w:t>/目标</w:t>
+      </w:r>
+      <w:r>
+        <w:t>网页</w:t>
+      </w:r>
+      <w:r>
+        <w:rPr>
+          <w:rFonts w:hint="eastAsia"/>
+        </w:rPr>
+        <w:t xml:space="preserve"> 来</w:t>
+      </w:r>
+      <w:r>
+        <w:t>浏览</w:t>
+      </w:r>
+      <w:r>
+        <w:rPr>
+          <w:rFonts w:hint="eastAsia"/>
+        </w:rPr>
+        <w:t>所需</w:t>
+      </w:r>
+      <w:r>
+        <w:t>内容</w:t>
+      </w:r>
+    </w:p>
+    <w:p>
+      <w:pPr>
+        <w:pStyle w:val="a5"/>
+        <w:numPr>
+          <w:ilvl w:val="0"/>
+          <w:numId w:val="2"/>
+        </w:numPr>
+        <w:ind w:firstLineChars="0"/>
+      </w:pPr>
+      <w:r>
+        <w:rPr>
+          <w:rFonts w:hint="eastAsia"/>
+        </w:rPr>
+        <w:t>的</w:t>
+      </w:r>
+    </w:p>
+    <w:p>
+      <w:pPr>
+        <w:pStyle w:val="2"/>
+      </w:pPr>
+      <w:r>
+        <w:rPr>
+          <w:rFonts w:hint="eastAsia"/>
+        </w:rPr>
+        <w:t>存</w:t>
+      </w:r>
+      <w:r>
+        <w:t>在的问题：</w:t>
       </w:r>
       <w:bookmarkStart w:id="0" w:name="_GoBack"/>
       <w:bookmarkEnd w:id="0"/>
+    </w:p>
+    <w:p>
+      <w:pPr>
+        <w:pStyle w:val="2"/>
+        <w:rPr>
+          <w:rFonts w:hint="eastAsia"/>
+        </w:rPr>
+      </w:pPr>
+      <w:r>
+        <w:rPr>
+          <w:rFonts w:hint="eastAsia"/>
+        </w:rPr>
+        <w:t>明日</w:t>
+      </w:r>
+      <w:r>
+        <w:t>计划：</w:t>
+      </w:r>
     </w:p>
     <w:sectPr>
       <w:pgSz w:w="11906" w:h="16838"/>
@@ -44,6 +319,195 @@
     </w:sectPr>
   </w:body>
 </w:document>
+</file>
+
+<file path=word/numbering.xml><?xml version="1.0" encoding="utf-8"?>
+<w:numbering xmlns:wpc="http://schemas.microsoft.com/office/word/2010/wordprocessingCanvas" xmlns:cx="http://schemas.microsoft.com/office/drawing/2014/chartex" xmlns:mc="http://schemas.openxmlformats.org/markup-compatibility/2006" xmlns:o="urn:schemas-microsoft-com:office:office" xmlns:r="http://schemas.openxmlformats.org/officeDocument/2006/relationships" xmlns:m="http://schemas.openxmlformats.org/officeDocument/2006/math" xmlns:v="urn:schemas-microsoft-com:vml" xmlns:wp14="http://schemas.microsoft.com/office/word/2010/wordprocessingDrawing" xmlns:wp="http://schemas.openxmlformats.org/drawingml/2006/wordprocessingDrawing" xmlns:w10="urn:schemas-microsoft-com:office:word" xmlns:w="http://schemas.openxmlformats.org/wordprocessingml/2006/main" xmlns:w14="http://schemas.microsoft.com/office/word/2010/wordml" xmlns:w15="http://schemas.microsoft.com/office/word/2012/wordml" xmlns:w16se="http://schemas.microsoft.com/office/word/2015/wordml/symex" xmlns:wpg="http://schemas.microsoft.com/office/word/2010/wordprocessingGroup" xmlns:wpi="http://schemas.microsoft.com/office/word/2010/wordprocessingInk" xmlns:wne="http://schemas.microsoft.com/office/word/2006/wordml" xmlns:wps="http://schemas.microsoft.com/office/word/2010/wordprocessingShape" mc:Ignorable="w14 w15 w16se wp14">
+  <w:abstractNum w:abstractNumId="0" w15:restartNumberingAfterBreak="0">
+    <w:nsid w:val="521F3D48"/>
+    <w:multiLevelType w:val="hybridMultilevel"/>
+    <w:tmpl w:val="99829F9E"/>
+    <w:lvl w:ilvl="0" w:tplc="A64A10E6">
+      <w:start w:val="1"/>
+      <w:numFmt w:val="decimal"/>
+      <w:lvlText w:val="%1."/>
+      <w:lvlJc w:val="left"/>
+      <w:pPr>
+        <w:ind w:left="360" w:hanging="360"/>
+      </w:pPr>
+      <w:rPr>
+        <w:rFonts w:hint="default"/>
+      </w:rPr>
+    </w:lvl>
+    <w:lvl w:ilvl="1" w:tplc="04090019" w:tentative="1">
+      <w:start w:val="1"/>
+      <w:numFmt w:val="lowerLetter"/>
+      <w:lvlText w:val="%2)"/>
+      <w:lvlJc w:val="left"/>
+      <w:pPr>
+        <w:ind w:left="840" w:hanging="420"/>
+      </w:pPr>
+    </w:lvl>
+    <w:lvl w:ilvl="2" w:tplc="0409001B" w:tentative="1">
+      <w:start w:val="1"/>
+      <w:numFmt w:val="lowerRoman"/>
+      <w:lvlText w:val="%3."/>
+      <w:lvlJc w:val="right"/>
+      <w:pPr>
+        <w:ind w:left="1260" w:hanging="420"/>
+      </w:pPr>
+    </w:lvl>
+    <w:lvl w:ilvl="3" w:tplc="0409000F" w:tentative="1">
+      <w:start w:val="1"/>
+      <w:numFmt w:val="decimal"/>
+      <w:lvlText w:val="%4."/>
+      <w:lvlJc w:val="left"/>
+      <w:pPr>
+        <w:ind w:left="1680" w:hanging="420"/>
+      </w:pPr>
+    </w:lvl>
+    <w:lvl w:ilvl="4" w:tplc="04090019" w:tentative="1">
+      <w:start w:val="1"/>
+      <w:numFmt w:val="lowerLetter"/>
+      <w:lvlText w:val="%5)"/>
+      <w:lvlJc w:val="left"/>
+      <w:pPr>
+        <w:ind w:left="2100" w:hanging="420"/>
+      </w:pPr>
+    </w:lvl>
+    <w:lvl w:ilvl="5" w:tplc="0409001B" w:tentative="1">
+      <w:start w:val="1"/>
+      <w:numFmt w:val="lowerRoman"/>
+      <w:lvlText w:val="%6."/>
+      <w:lvlJc w:val="right"/>
+      <w:pPr>
+        <w:ind w:left="2520" w:hanging="420"/>
+      </w:pPr>
+    </w:lvl>
+    <w:lvl w:ilvl="6" w:tplc="0409000F" w:tentative="1">
+      <w:start w:val="1"/>
+      <w:numFmt w:val="decimal"/>
+      <w:lvlText w:val="%7."/>
+      <w:lvlJc w:val="left"/>
+      <w:pPr>
+        <w:ind w:left="2940" w:hanging="420"/>
+      </w:pPr>
+    </w:lvl>
+    <w:lvl w:ilvl="7" w:tplc="04090019" w:tentative="1">
+      <w:start w:val="1"/>
+      <w:numFmt w:val="lowerLetter"/>
+      <w:lvlText w:val="%8)"/>
+      <w:lvlJc w:val="left"/>
+      <w:pPr>
+        <w:ind w:left="3360" w:hanging="420"/>
+      </w:pPr>
+    </w:lvl>
+    <w:lvl w:ilvl="8" w:tplc="0409001B" w:tentative="1">
+      <w:start w:val="1"/>
+      <w:numFmt w:val="lowerRoman"/>
+      <w:lvlText w:val="%9."/>
+      <w:lvlJc w:val="right"/>
+      <w:pPr>
+        <w:ind w:left="3780" w:hanging="420"/>
+      </w:pPr>
+    </w:lvl>
+  </w:abstractNum>
+  <w:abstractNum w:abstractNumId="1" w15:restartNumberingAfterBreak="0">
+    <w:nsid w:val="6A213E69"/>
+    <w:multiLevelType w:val="hybridMultilevel"/>
+    <w:tmpl w:val="F8C2E3B8"/>
+    <w:lvl w:ilvl="0" w:tplc="95E879E6">
+      <w:start w:val="1"/>
+      <w:numFmt w:val="decimal"/>
+      <w:lvlText w:val="%1."/>
+      <w:lvlJc w:val="left"/>
+      <w:pPr>
+        <w:ind w:left="360" w:hanging="360"/>
+      </w:pPr>
+      <w:rPr>
+        <w:rFonts w:hint="default"/>
+      </w:rPr>
+    </w:lvl>
+    <w:lvl w:ilvl="1" w:tplc="04090019" w:tentative="1">
+      <w:start w:val="1"/>
+      <w:numFmt w:val="lowerLetter"/>
+      <w:lvlText w:val="%2)"/>
+      <w:lvlJc w:val="left"/>
+      <w:pPr>
+        <w:ind w:left="840" w:hanging="420"/>
+      </w:pPr>
+    </w:lvl>
+    <w:lvl w:ilvl="2" w:tplc="0409001B" w:tentative="1">
+      <w:start w:val="1"/>
+      <w:numFmt w:val="lowerRoman"/>
+      <w:lvlText w:val="%3."/>
+      <w:lvlJc w:val="right"/>
+      <w:pPr>
+        <w:ind w:left="1260" w:hanging="420"/>
+      </w:pPr>
+    </w:lvl>
+    <w:lvl w:ilvl="3" w:tplc="0409000F" w:tentative="1">
+      <w:start w:val="1"/>
+      <w:numFmt w:val="decimal"/>
+      <w:lvlText w:val="%4."/>
+      <w:lvlJc w:val="left"/>
+      <w:pPr>
+        <w:ind w:left="1680" w:hanging="420"/>
+      </w:pPr>
+    </w:lvl>
+    <w:lvl w:ilvl="4" w:tplc="04090019" w:tentative="1">
+      <w:start w:val="1"/>
+      <w:numFmt w:val="lowerLetter"/>
+      <w:lvlText w:val="%5)"/>
+      <w:lvlJc w:val="left"/>
+      <w:pPr>
+        <w:ind w:left="2100" w:hanging="420"/>
+      </w:pPr>
+    </w:lvl>
+    <w:lvl w:ilvl="5" w:tplc="0409001B" w:tentative="1">
+      <w:start w:val="1"/>
+      <w:numFmt w:val="lowerRoman"/>
+      <w:lvlText w:val="%6."/>
+      <w:lvlJc w:val="right"/>
+      <w:pPr>
+        <w:ind w:left="2520" w:hanging="420"/>
+      </w:pPr>
+    </w:lvl>
+    <w:lvl w:ilvl="6" w:tplc="0409000F" w:tentative="1">
+      <w:start w:val="1"/>
+      <w:numFmt w:val="decimal"/>
+      <w:lvlText w:val="%7."/>
+      <w:lvlJc w:val="left"/>
+      <w:pPr>
+        <w:ind w:left="2940" w:hanging="420"/>
+      </w:pPr>
+    </w:lvl>
+    <w:lvl w:ilvl="7" w:tplc="04090019" w:tentative="1">
+      <w:start w:val="1"/>
+      <w:numFmt w:val="lowerLetter"/>
+      <w:lvlText w:val="%8)"/>
+      <w:lvlJc w:val="left"/>
+      <w:pPr>
+        <w:ind w:left="3360" w:hanging="420"/>
+      </w:pPr>
+    </w:lvl>
+    <w:lvl w:ilvl="8" w:tplc="0409001B" w:tentative="1">
+      <w:start w:val="1"/>
+      <w:numFmt w:val="lowerRoman"/>
+      <w:lvlText w:val="%9."/>
+      <w:lvlJc w:val="right"/>
+      <w:pPr>
+        <w:ind w:left="3780" w:hanging="420"/>
+      </w:pPr>
+    </w:lvl>
+  </w:abstractNum>
+  <w:num w:numId="1">
+    <w:abstractNumId w:val="0"/>
+  </w:num>
+  <w:num w:numId="2">
+    <w:abstractNumId w:val="1"/>
+  </w:num>
+</w:numbering>
 </file>
 
 <file path=word/styles.xml><?xml version="1.0" encoding="utf-8"?>
@@ -441,6 +905,52 @@
       <w:jc w:val="both"/>
     </w:pPr>
   </w:style>
+  <w:style w:type="paragraph" w:styleId="1">
+    <w:name w:val="heading 1"/>
+    <w:basedOn w:val="a"/>
+    <w:next w:val="a"/>
+    <w:link w:val="10"/>
+    <w:uiPriority w:val="9"/>
+    <w:qFormat/>
+    <w:rsid w:val="00F75AF9"/>
+    <w:pPr>
+      <w:keepNext/>
+      <w:keepLines/>
+      <w:spacing w:before="340" w:after="330" w:line="578" w:lineRule="auto"/>
+      <w:jc w:val="center"/>
+      <w:outlineLvl w:val="0"/>
+    </w:pPr>
+    <w:rPr>
+      <w:b/>
+      <w:bCs/>
+      <w:kern w:val="44"/>
+      <w:sz w:val="44"/>
+      <w:szCs w:val="44"/>
+    </w:rPr>
+  </w:style>
+  <w:style w:type="paragraph" w:styleId="2">
+    <w:name w:val="heading 2"/>
+    <w:basedOn w:val="a"/>
+    <w:next w:val="a"/>
+    <w:link w:val="20"/>
+    <w:uiPriority w:val="9"/>
+    <w:unhideWhenUsed/>
+    <w:qFormat/>
+    <w:rsid w:val="00F75AF9"/>
+    <w:pPr>
+      <w:keepNext/>
+      <w:keepLines/>
+      <w:spacing w:before="240" w:after="240"/>
+      <w:outlineLvl w:val="1"/>
+    </w:pPr>
+    <w:rPr>
+      <w:rFonts w:asciiTheme="majorHAnsi" w:eastAsia="宋体" w:hAnsiTheme="majorHAnsi" w:cstheme="majorBidi"/>
+      <w:b/>
+      <w:bCs/>
+      <w:sz w:val="30"/>
+      <w:szCs w:val="32"/>
+    </w:rPr>
+  </w:style>
   <w:style w:type="character" w:default="1" w:styleId="a0">
     <w:name w:val="Default Paragraph Font"/>
     <w:uiPriority w:val="1"/>
@@ -488,6 +998,44 @@
     <w:uiPriority w:val="99"/>
     <w:semiHidden/>
     <w:rsid w:val="006D45B4"/>
+  </w:style>
+  <w:style w:type="paragraph" w:styleId="a5">
+    <w:name w:val="List Paragraph"/>
+    <w:basedOn w:val="a"/>
+    <w:uiPriority w:val="34"/>
+    <w:qFormat/>
+    <w:rsid w:val="009B7778"/>
+    <w:pPr>
+      <w:ind w:firstLineChars="200" w:firstLine="420"/>
+    </w:pPr>
+  </w:style>
+  <w:style w:type="character" w:customStyle="1" w:styleId="10">
+    <w:name w:val="标题 1 字符"/>
+    <w:basedOn w:val="a0"/>
+    <w:link w:val="1"/>
+    <w:uiPriority w:val="9"/>
+    <w:rsid w:val="00F75AF9"/>
+    <w:rPr>
+      <w:b/>
+      <w:bCs/>
+      <w:kern w:val="44"/>
+      <w:sz w:val="44"/>
+      <w:szCs w:val="44"/>
+    </w:rPr>
+  </w:style>
+  <w:style w:type="character" w:customStyle="1" w:styleId="20">
+    <w:name w:val="标题 2 字符"/>
+    <w:basedOn w:val="a0"/>
+    <w:link w:val="2"/>
+    <w:uiPriority w:val="9"/>
+    <w:rsid w:val="00F75AF9"/>
+    <w:rPr>
+      <w:rFonts w:asciiTheme="majorHAnsi" w:eastAsia="宋体" w:hAnsiTheme="majorHAnsi" w:cstheme="majorBidi"/>
+      <w:b/>
+      <w:bCs/>
+      <w:sz w:val="30"/>
+      <w:szCs w:val="32"/>
+    </w:rPr>
   </w:style>
 </w:styles>
 </file>

--- a/工程记录.docx
+++ b/工程记录.docx
@@ -13,9 +13,6 @@
     <w:p>
       <w:pPr>
         <w:pStyle w:val="2"/>
-        <w:rPr>
-          <w:rFonts w:hint="eastAsia"/>
-        </w:rPr>
       </w:pPr>
       <w:r>
         <w:rPr>
@@ -66,7 +63,13 @@
         <w:t>本日</w:t>
       </w:r>
       <w:r>
-        <w:t>操作：</w:t>
+        <w:rPr>
+          <w:rFonts w:hint="eastAsia"/>
+        </w:rPr>
+        <w:t>工作</w:t>
+      </w:r>
+      <w:r>
+        <w:t>：</w:t>
       </w:r>
     </w:p>
     <w:p>
@@ -101,9 +104,6 @@
       <w:pPr>
         <w:pStyle w:val="a5"/>
         <w:ind w:left="360" w:firstLineChars="0" w:firstLine="0"/>
-        <w:rPr>
-          <w:rFonts w:hint="eastAsia"/>
-        </w:rPr>
       </w:pPr>
       <w:r>
         <w:rPr>
@@ -161,12 +161,21 @@
       </w:r>
       <w:r>
         <w:t>nginx进程</w:t>
+      </w:r>
+      <w:r>
+        <w:rPr>
+          <w:rFonts w:hint="eastAsia"/>
+        </w:rPr>
+        <w:t>。</w:t>
       </w:r>
     </w:p>
     <w:p>
       <w:pPr>
         <w:pStyle w:val="a5"/>
         <w:ind w:left="360" w:firstLineChars="0" w:firstLine="0"/>
+        <w:rPr>
+          <w:rFonts w:hint="eastAsia"/>
+        </w:rPr>
       </w:pPr>
       <w:r>
         <w:rPr>
@@ -212,6 +221,12 @@
       </w:r>
       <w:r>
         <w:t>php</w:t>
+      </w:r>
+      <w:r>
+        <w:rPr>
+          <w:rFonts w:hint="eastAsia"/>
+        </w:rPr>
+        <w:t>。</w:t>
       </w:r>
     </w:p>
     <w:p>
@@ -260,6 +275,40 @@
       </w:r>
       <w:r>
         <w:t>内容</w:t>
+      </w:r>
+      <w:r>
+        <w:rPr>
+          <w:rFonts w:hint="eastAsia"/>
+        </w:rPr>
+        <w:t>。</w:t>
+      </w:r>
+    </w:p>
+    <w:p>
+      <w:pPr>
+        <w:pStyle w:val="2"/>
+      </w:pPr>
+      <w:r>
+        <w:rPr>
+          <w:rFonts w:hint="eastAsia"/>
+        </w:rPr>
+        <w:t>存</w:t>
+      </w:r>
+      <w:r>
+        <w:t>在的问题：</w:t>
+      </w:r>
+    </w:p>
+    <w:p>
+      <w:pPr>
+        <w:pStyle w:val="2"/>
+      </w:pPr>
+      <w:r>
+        <w:rPr>
+          <w:rFonts w:hint="eastAsia"/>
+        </w:rPr>
+        <w:t>明日</w:t>
+      </w:r>
+      <w:r>
+        <w:t>计划：</w:t>
       </w:r>
     </w:p>
     <w:p>
@@ -267,7 +316,7 @@
         <w:pStyle w:val="a5"/>
         <w:numPr>
           <w:ilvl w:val="0"/>
-          <w:numId w:val="2"/>
+          <w:numId w:val="3"/>
         </w:numPr>
         <w:ind w:firstLineChars="0"/>
       </w:pPr>
@@ -275,7 +324,63 @@
         <w:rPr>
           <w:rFonts w:hint="eastAsia"/>
         </w:rPr>
-        <w:t>的</w:t>
+        <w:t>安装</w:t>
+      </w:r>
+      <w:r>
+        <w:t>好</w:t>
+      </w:r>
+      <w:proofErr w:type="spellStart"/>
+      <w:r>
+        <w:rPr>
+          <w:rFonts w:hint="eastAsia"/>
+        </w:rPr>
+        <w:t>yaf</w:t>
+      </w:r>
+      <w:proofErr w:type="spellEnd"/>
+      <w:r>
+        <w:rPr>
+          <w:rFonts w:hint="eastAsia"/>
+        </w:rPr>
+        <w:t>。</w:t>
+      </w:r>
+    </w:p>
+    <w:p>
+      <w:pPr>
+        <w:pStyle w:val="a5"/>
+        <w:numPr>
+          <w:ilvl w:val="0"/>
+          <w:numId w:val="3"/>
+        </w:numPr>
+        <w:ind w:firstLineChars="0"/>
+        <w:rPr>
+          <w:rFonts w:hint="eastAsia"/>
+        </w:rPr>
+      </w:pPr>
+      <w:r>
+        <w:rPr>
+          <w:rFonts w:hint="eastAsia"/>
+        </w:rPr>
+        <w:t>配置</w:t>
+      </w:r>
+      <w:r>
+        <w:t>MySQL以实现</w:t>
+      </w:r>
+      <w:r>
+        <w:rPr>
+          <w:rFonts w:hint="eastAsia"/>
+        </w:rPr>
+        <w:t>。</w:t>
+      </w:r>
+    </w:p>
+    <w:p>
+      <w:pPr>
+        <w:pStyle w:val="1"/>
+      </w:pPr>
+      <w:r>
+        <w:rPr>
+          <w:rFonts w:hint="eastAsia"/>
+        </w:rPr>
+        <w:t>2018/6/27</w:t>
       </w:r>
     </w:p>
     <w:p>
@@ -286,30 +391,140 @@
         <w:rPr>
           <w:rFonts w:hint="eastAsia"/>
         </w:rPr>
-        <w:t>存</w:t>
-      </w:r>
-      <w:r>
-        <w:t>在的问题：</w:t>
-      </w:r>
+        <w:t>工程</w:t>
+      </w:r>
+      <w:r>
+        <w:t>现状陈述：</w:t>
+      </w:r>
+    </w:p>
+    <w:p>
+      <w:pPr>
+        <w:pStyle w:val="a5"/>
+        <w:numPr>
+          <w:ilvl w:val="0"/>
+          <w:numId w:val="4"/>
+        </w:numPr>
+        <w:ind w:firstLineChars="0"/>
+      </w:pPr>
+      <w:r>
+        <w:rPr>
+          <w:rFonts w:hint="eastAsia"/>
+        </w:rPr>
+        <w:t>安装</w:t>
+      </w:r>
+      <w:r>
+        <w:t>了nginx</w:t>
+      </w:r>
+      <w:r>
+        <w:rPr>
+          <w:rFonts w:hint="eastAsia"/>
+        </w:rPr>
+        <w:t>。</w:t>
+      </w:r>
+    </w:p>
+    <w:p>
+      <w:pPr>
+        <w:pStyle w:val="a5"/>
+        <w:numPr>
+          <w:ilvl w:val="0"/>
+          <w:numId w:val="4"/>
+        </w:numPr>
+        <w:ind w:firstLineChars="0"/>
+      </w:pPr>
+      <w:r>
+        <w:rPr>
+          <w:rFonts w:hint="eastAsia"/>
+        </w:rPr>
+        <w:t>正在</w:t>
+      </w:r>
+      <w:r>
+        <w:t>调试</w:t>
+      </w:r>
+      <w:proofErr w:type="spellStart"/>
+      <w:r>
+        <w:t>yaf</w:t>
+      </w:r>
+      <w:proofErr w:type="spellEnd"/>
+      <w:r>
+        <w:rPr>
+          <w:rFonts w:hint="eastAsia"/>
+        </w:rPr>
+        <w:t>。</w:t>
+      </w:r>
+    </w:p>
+    <w:p>
+      <w:pPr>
+        <w:pStyle w:val="2"/>
+        <w:rPr>
+          <w:rFonts w:hint="eastAsia"/>
+        </w:rPr>
+      </w:pPr>
+      <w:r>
+        <w:rPr>
+          <w:rFonts w:hint="eastAsia"/>
+        </w:rPr>
+        <w:t>本日工作</w:t>
+      </w:r>
+      <w:r>
+        <w:rPr>
+          <w:rFonts w:hint="eastAsia"/>
+        </w:rPr>
+        <w:t>:</w:t>
+      </w:r>
+    </w:p>
+    <w:p>
+      <w:pPr>
+        <w:pStyle w:val="a5"/>
+        <w:numPr>
+          <w:ilvl w:val="0"/>
+          <w:numId w:val="5"/>
+        </w:numPr>
+        <w:ind w:firstLineChars="0"/>
+      </w:pPr>
+      <w:r>
+        <w:rPr>
+          <w:rFonts w:hint="eastAsia"/>
+        </w:rPr>
+        <w:t>回顾</w:t>
+      </w:r>
+      <w:r>
+        <w:t>准备工作：需要先启动php，在启动nginx服务</w:t>
+      </w:r>
+      <w:r>
+        <w:rPr>
+          <w:rFonts w:hint="eastAsia"/>
+        </w:rPr>
+        <w:t>才能</w:t>
+      </w:r>
+      <w:proofErr w:type="gramStart"/>
+      <w:r>
+        <w:t>正常访问</w:t>
+      </w:r>
+      <w:proofErr w:type="gramEnd"/>
+      <w:r>
+        <w:t>php页面</w:t>
+      </w:r>
+      <w:r>
+        <w:rPr>
+          <w:rFonts w:hint="eastAsia"/>
+        </w:rPr>
+        <w:t>。</w:t>
+      </w:r>
+    </w:p>
+    <w:p>
+      <w:pPr>
+        <w:pStyle w:val="a5"/>
+        <w:numPr>
+          <w:ilvl w:val="0"/>
+          <w:numId w:val="5"/>
+        </w:numPr>
+        <w:ind w:firstLineChars="0"/>
+        <w:rPr>
+          <w:rFonts w:hint="eastAsia"/>
+        </w:rPr>
+      </w:pPr>
       <w:bookmarkStart w:id="0" w:name="_GoBack"/>
       <w:bookmarkEnd w:id="0"/>
-    </w:p>
-    <w:p>
-      <w:pPr>
-        <w:pStyle w:val="2"/>
-        <w:rPr>
-          <w:rFonts w:hint="eastAsia"/>
-        </w:rPr>
-      </w:pPr>
-      <w:r>
-        <w:rPr>
-          <w:rFonts w:hint="eastAsia"/>
-        </w:rPr>
-        <w:t>明日</w:t>
-      </w:r>
-      <w:r>
-        <w:t>计划：</w:t>
-      </w:r>
     </w:p>
     <w:sectPr>
       <w:pgSz w:w="11906" w:h="16838"/>
@@ -324,6 +539,95 @@
 <file path=word/numbering.xml><?xml version="1.0" encoding="utf-8"?>
 <w:numbering xmlns:wpc="http://schemas.microsoft.com/office/word/2010/wordprocessingCanvas" xmlns:cx="http://schemas.microsoft.com/office/drawing/2014/chartex" xmlns:mc="http://schemas.openxmlformats.org/markup-compatibility/2006" xmlns:o="urn:schemas-microsoft-com:office:office" xmlns:r="http://schemas.openxmlformats.org/officeDocument/2006/relationships" xmlns:m="http://schemas.openxmlformats.org/officeDocument/2006/math" xmlns:v="urn:schemas-microsoft-com:vml" xmlns:wp14="http://schemas.microsoft.com/office/word/2010/wordprocessingDrawing" xmlns:wp="http://schemas.openxmlformats.org/drawingml/2006/wordprocessingDrawing" xmlns:w10="urn:schemas-microsoft-com:office:word" xmlns:w="http://schemas.openxmlformats.org/wordprocessingml/2006/main" xmlns:w14="http://schemas.microsoft.com/office/word/2010/wordml" xmlns:w15="http://schemas.microsoft.com/office/word/2012/wordml" xmlns:w16se="http://schemas.microsoft.com/office/word/2015/wordml/symex" xmlns:wpg="http://schemas.microsoft.com/office/word/2010/wordprocessingGroup" xmlns:wpi="http://schemas.microsoft.com/office/word/2010/wordprocessingInk" xmlns:wne="http://schemas.microsoft.com/office/word/2006/wordml" xmlns:wps="http://schemas.microsoft.com/office/word/2010/wordprocessingShape" mc:Ignorable="w14 w15 w16se wp14">
   <w:abstractNum w:abstractNumId="0" w15:restartNumberingAfterBreak="0">
+    <w:nsid w:val="3B5572D0"/>
+    <w:multiLevelType w:val="hybridMultilevel"/>
+    <w:tmpl w:val="8F8430F4"/>
+    <w:lvl w:ilvl="0" w:tplc="5CE89132">
+      <w:start w:val="1"/>
+      <w:numFmt w:val="decimal"/>
+      <w:lvlText w:val="%1."/>
+      <w:lvlJc w:val="left"/>
+      <w:pPr>
+        <w:ind w:left="360" w:hanging="360"/>
+      </w:pPr>
+      <w:rPr>
+        <w:rFonts w:hint="default"/>
+      </w:rPr>
+    </w:lvl>
+    <w:lvl w:ilvl="1" w:tplc="04090019" w:tentative="1">
+      <w:start w:val="1"/>
+      <w:numFmt w:val="lowerLetter"/>
+      <w:lvlText w:val="%2)"/>
+      <w:lvlJc w:val="left"/>
+      <w:pPr>
+        <w:ind w:left="840" w:hanging="420"/>
+      </w:pPr>
+    </w:lvl>
+    <w:lvl w:ilvl="2" w:tplc="0409001B" w:tentative="1">
+      <w:start w:val="1"/>
+      <w:numFmt w:val="lowerRoman"/>
+      <w:lvlText w:val="%3."/>
+      <w:lvlJc w:val="right"/>
+      <w:pPr>
+        <w:ind w:left="1260" w:hanging="420"/>
+      </w:pPr>
+    </w:lvl>
+    <w:lvl w:ilvl="3" w:tplc="0409000F" w:tentative="1">
+      <w:start w:val="1"/>
+      <w:numFmt w:val="decimal"/>
+      <w:lvlText w:val="%4."/>
+      <w:lvlJc w:val="left"/>
+      <w:pPr>
+        <w:ind w:left="1680" w:hanging="420"/>
+      </w:pPr>
+    </w:lvl>
+    <w:lvl w:ilvl="4" w:tplc="04090019" w:tentative="1">
+      <w:start w:val="1"/>
+      <w:numFmt w:val="lowerLetter"/>
+      <w:lvlText w:val="%5)"/>
+      <w:lvlJc w:val="left"/>
+      <w:pPr>
+        <w:ind w:left="2100" w:hanging="420"/>
+      </w:pPr>
+    </w:lvl>
+    <w:lvl w:ilvl="5" w:tplc="0409001B" w:tentative="1">
+      <w:start w:val="1"/>
+      <w:numFmt w:val="lowerRoman"/>
+      <w:lvlText w:val="%6."/>
+      <w:lvlJc w:val="right"/>
+      <w:pPr>
+        <w:ind w:left="2520" w:hanging="420"/>
+      </w:pPr>
+    </w:lvl>
+    <w:lvl w:ilvl="6" w:tplc="0409000F" w:tentative="1">
+      <w:start w:val="1"/>
+      <w:numFmt w:val="decimal"/>
+      <w:lvlText w:val="%7."/>
+      <w:lvlJc w:val="left"/>
+      <w:pPr>
+        <w:ind w:left="2940" w:hanging="420"/>
+      </w:pPr>
+    </w:lvl>
+    <w:lvl w:ilvl="7" w:tplc="04090019" w:tentative="1">
+      <w:start w:val="1"/>
+      <w:numFmt w:val="lowerLetter"/>
+      <w:lvlText w:val="%8)"/>
+      <w:lvlJc w:val="left"/>
+      <w:pPr>
+        <w:ind w:left="3360" w:hanging="420"/>
+      </w:pPr>
+    </w:lvl>
+    <w:lvl w:ilvl="8" w:tplc="0409001B" w:tentative="1">
+      <w:start w:val="1"/>
+      <w:numFmt w:val="lowerRoman"/>
+      <w:lvlText w:val="%9."/>
+      <w:lvlJc w:val="right"/>
+      <w:pPr>
+        <w:ind w:left="3780" w:hanging="420"/>
+      </w:pPr>
+    </w:lvl>
+  </w:abstractNum>
+  <w:abstractNum w:abstractNumId="1" w15:restartNumberingAfterBreak="0">
     <w:nsid w:val="521F3D48"/>
     <w:multiLevelType w:val="hybridMultilevel"/>
     <w:tmpl w:val="99829F9E"/>
@@ -412,7 +716,185 @@
       </w:pPr>
     </w:lvl>
   </w:abstractNum>
-  <w:abstractNum w:abstractNumId="1" w15:restartNumberingAfterBreak="0">
+  <w:abstractNum w:abstractNumId="2" w15:restartNumberingAfterBreak="0">
+    <w:nsid w:val="5EAB20BB"/>
+    <w:multiLevelType w:val="hybridMultilevel"/>
+    <w:tmpl w:val="7014291E"/>
+    <w:lvl w:ilvl="0" w:tplc="11AAFE96">
+      <w:start w:val="1"/>
+      <w:numFmt w:val="decimal"/>
+      <w:lvlText w:val="%1."/>
+      <w:lvlJc w:val="left"/>
+      <w:pPr>
+        <w:ind w:left="360" w:hanging="360"/>
+      </w:pPr>
+      <w:rPr>
+        <w:rFonts w:hint="default"/>
+      </w:rPr>
+    </w:lvl>
+    <w:lvl w:ilvl="1" w:tplc="04090019" w:tentative="1">
+      <w:start w:val="1"/>
+      <w:numFmt w:val="lowerLetter"/>
+      <w:lvlText w:val="%2)"/>
+      <w:lvlJc w:val="left"/>
+      <w:pPr>
+        <w:ind w:left="840" w:hanging="420"/>
+      </w:pPr>
+    </w:lvl>
+    <w:lvl w:ilvl="2" w:tplc="0409001B" w:tentative="1">
+      <w:start w:val="1"/>
+      <w:numFmt w:val="lowerRoman"/>
+      <w:lvlText w:val="%3."/>
+      <w:lvlJc w:val="right"/>
+      <w:pPr>
+        <w:ind w:left="1260" w:hanging="420"/>
+      </w:pPr>
+    </w:lvl>
+    <w:lvl w:ilvl="3" w:tplc="0409000F" w:tentative="1">
+      <w:start w:val="1"/>
+      <w:numFmt w:val="decimal"/>
+      <w:lvlText w:val="%4."/>
+      <w:lvlJc w:val="left"/>
+      <w:pPr>
+        <w:ind w:left="1680" w:hanging="420"/>
+      </w:pPr>
+    </w:lvl>
+    <w:lvl w:ilvl="4" w:tplc="04090019" w:tentative="1">
+      <w:start w:val="1"/>
+      <w:numFmt w:val="lowerLetter"/>
+      <w:lvlText w:val="%5)"/>
+      <w:lvlJc w:val="left"/>
+      <w:pPr>
+        <w:ind w:left="2100" w:hanging="420"/>
+      </w:pPr>
+    </w:lvl>
+    <w:lvl w:ilvl="5" w:tplc="0409001B" w:tentative="1">
+      <w:start w:val="1"/>
+      <w:numFmt w:val="lowerRoman"/>
+      <w:lvlText w:val="%6."/>
+      <w:lvlJc w:val="right"/>
+      <w:pPr>
+        <w:ind w:left="2520" w:hanging="420"/>
+      </w:pPr>
+    </w:lvl>
+    <w:lvl w:ilvl="6" w:tplc="0409000F" w:tentative="1">
+      <w:start w:val="1"/>
+      <w:numFmt w:val="decimal"/>
+      <w:lvlText w:val="%7."/>
+      <w:lvlJc w:val="left"/>
+      <w:pPr>
+        <w:ind w:left="2940" w:hanging="420"/>
+      </w:pPr>
+    </w:lvl>
+    <w:lvl w:ilvl="7" w:tplc="04090019" w:tentative="1">
+      <w:start w:val="1"/>
+      <w:numFmt w:val="lowerLetter"/>
+      <w:lvlText w:val="%8)"/>
+      <w:lvlJc w:val="left"/>
+      <w:pPr>
+        <w:ind w:left="3360" w:hanging="420"/>
+      </w:pPr>
+    </w:lvl>
+    <w:lvl w:ilvl="8" w:tplc="0409001B" w:tentative="1">
+      <w:start w:val="1"/>
+      <w:numFmt w:val="lowerRoman"/>
+      <w:lvlText w:val="%9."/>
+      <w:lvlJc w:val="right"/>
+      <w:pPr>
+        <w:ind w:left="3780" w:hanging="420"/>
+      </w:pPr>
+    </w:lvl>
+  </w:abstractNum>
+  <w:abstractNum w:abstractNumId="3" w15:restartNumberingAfterBreak="0">
+    <w:nsid w:val="69CB669F"/>
+    <w:multiLevelType w:val="hybridMultilevel"/>
+    <w:tmpl w:val="F5B25AD2"/>
+    <w:lvl w:ilvl="0" w:tplc="D778B0CC">
+      <w:start w:val="1"/>
+      <w:numFmt w:val="decimal"/>
+      <w:lvlText w:val="%1."/>
+      <w:lvlJc w:val="left"/>
+      <w:pPr>
+        <w:ind w:left="360" w:hanging="360"/>
+      </w:pPr>
+      <w:rPr>
+        <w:rFonts w:hint="default"/>
+      </w:rPr>
+    </w:lvl>
+    <w:lvl w:ilvl="1" w:tplc="04090019" w:tentative="1">
+      <w:start w:val="1"/>
+      <w:numFmt w:val="lowerLetter"/>
+      <w:lvlText w:val="%2)"/>
+      <w:lvlJc w:val="left"/>
+      <w:pPr>
+        <w:ind w:left="840" w:hanging="420"/>
+      </w:pPr>
+    </w:lvl>
+    <w:lvl w:ilvl="2" w:tplc="0409001B" w:tentative="1">
+      <w:start w:val="1"/>
+      <w:numFmt w:val="lowerRoman"/>
+      <w:lvlText w:val="%3."/>
+      <w:lvlJc w:val="right"/>
+      <w:pPr>
+        <w:ind w:left="1260" w:hanging="420"/>
+      </w:pPr>
+    </w:lvl>
+    <w:lvl w:ilvl="3" w:tplc="0409000F" w:tentative="1">
+      <w:start w:val="1"/>
+      <w:numFmt w:val="decimal"/>
+      <w:lvlText w:val="%4."/>
+      <w:lvlJc w:val="left"/>
+      <w:pPr>
+        <w:ind w:left="1680" w:hanging="420"/>
+      </w:pPr>
+    </w:lvl>
+    <w:lvl w:ilvl="4" w:tplc="04090019" w:tentative="1">
+      <w:start w:val="1"/>
+      <w:numFmt w:val="lowerLetter"/>
+      <w:lvlText w:val="%5)"/>
+      <w:lvlJc w:val="left"/>
+      <w:pPr>
+        <w:ind w:left="2100" w:hanging="420"/>
+      </w:pPr>
+    </w:lvl>
+    <w:lvl w:ilvl="5" w:tplc="0409001B" w:tentative="1">
+      <w:start w:val="1"/>
+      <w:numFmt w:val="lowerRoman"/>
+      <w:lvlText w:val="%6."/>
+      <w:lvlJc w:val="right"/>
+      <w:pPr>
+        <w:ind w:left="2520" w:hanging="420"/>
+      </w:pPr>
+    </w:lvl>
+    <w:lvl w:ilvl="6" w:tplc="0409000F" w:tentative="1">
+      <w:start w:val="1"/>
+      <w:numFmt w:val="decimal"/>
+      <w:lvlText w:val="%7."/>
+      <w:lvlJc w:val="left"/>
+      <w:pPr>
+        <w:ind w:left="2940" w:hanging="420"/>
+      </w:pPr>
+    </w:lvl>
+    <w:lvl w:ilvl="7" w:tplc="04090019" w:tentative="1">
+      <w:start w:val="1"/>
+      <w:numFmt w:val="lowerLetter"/>
+      <w:lvlText w:val="%8)"/>
+      <w:lvlJc w:val="left"/>
+      <w:pPr>
+        <w:ind w:left="3360" w:hanging="420"/>
+      </w:pPr>
+    </w:lvl>
+    <w:lvl w:ilvl="8" w:tplc="0409001B" w:tentative="1">
+      <w:start w:val="1"/>
+      <w:numFmt w:val="lowerRoman"/>
+      <w:lvlText w:val="%9."/>
+      <w:lvlJc w:val="right"/>
+      <w:pPr>
+        <w:ind w:left="3780" w:hanging="420"/>
+      </w:pPr>
+    </w:lvl>
+  </w:abstractNum>
+  <w:abstractNum w:abstractNumId="4" w15:restartNumberingAfterBreak="0">
     <w:nsid w:val="6A213E69"/>
     <w:multiLevelType w:val="hybridMultilevel"/>
     <w:tmpl w:val="F8C2E3B8"/>
@@ -502,10 +984,19 @@
     </w:lvl>
   </w:abstractNum>
   <w:num w:numId="1">
-    <w:abstractNumId w:val="0"/>
+    <w:abstractNumId w:val="1"/>
   </w:num>
   <w:num w:numId="2">
-    <w:abstractNumId w:val="1"/>
+    <w:abstractNumId w:val="4"/>
+  </w:num>
+  <w:num w:numId="3">
+    <w:abstractNumId w:val="2"/>
+  </w:num>
+  <w:num w:numId="4">
+    <w:abstractNumId w:val="3"/>
+  </w:num>
+  <w:num w:numId="5">
+    <w:abstractNumId w:val="0"/>
   </w:num>
 </w:numbering>
 </file>
